--- a/Doc/Lecture 0 - Artificial Intelligence.docx
+++ b/Doc/Lecture 0 - Artificial Intelligence.docx
@@ -2031,6 +2031,7 @@
     </w:p>
     <w:p>
       <w:pPr>
+        <w:pStyle w:val="Ttulo2"/>
         <w:rPr>
           <w:b/>
           <w:bCs/>
@@ -2266,43 +2267,43 @@
     </w:p>
     <w:p>
       <w:pPr>
-        <w:pStyle w:val="Ttulo2"/>
+        <w:pStyle w:val="Ttulo1"/>
+      </w:pPr>
+      <w:hyperlink r:id="rId20" w:anchor="adversarial-search" w:history="1">
+        <w:r>
+          <w:t>Adversarial Search</w:t>
+        </w:r>
+      </w:hyperlink>
+    </w:p>
+    <w:p>
+      <w:r>
+        <w:t>Whereas, previously, we have discussed algorithms that need to find an answer to a question, in </w:t>
+      </w:r>
+      <w:r>
         <w:rPr>
           <w:b/>
           <w:bCs/>
         </w:rPr>
-      </w:pPr>
-      <w:hyperlink r:id="rId20" w:anchor="adversarial-search" w:history="1">
+        <w:t>adversarial search</w:t>
+      </w:r>
+      <w:r>
+        <w:t> the algorithm faces an opponent that tries to achieve the opposite goal. Often, AI that uses adversarial search is encountered in games, such as tic tac toe.</w:t>
+      </w:r>
+    </w:p>
+    <w:p>
+      <w:pPr>
+        <w:pStyle w:val="Ttulo2"/>
+        <w:rPr>
+          <w:b/>
+          <w:bCs/>
+        </w:rPr>
+      </w:pPr>
+      <w:hyperlink r:id="rId21" w:anchor="minimax" w:history="1">
         <w:r>
           <w:rPr>
             <w:b/>
             <w:bCs/>
           </w:rPr>
-          <w:t>Adversarial Search</w:t>
-        </w:r>
-      </w:hyperlink>
-    </w:p>
-    <w:p>
-      <w:r>
-        <w:t>Whereas, previously, we have discussed algorithms that need to find an answer to a question, in </w:t>
-      </w:r>
-      <w:r>
-        <w:rPr>
-          <w:b/>
-          <w:bCs/>
-        </w:rPr>
-        <w:t>adversarial search</w:t>
-      </w:r>
-      <w:r>
-        <w:t> the algorithm faces an opponent that tries to achieve the opposite goal. Often, AI that uses adversarial search is encountered in games, such as tic tac toe.</w:t>
-      </w:r>
-    </w:p>
-    <w:p>
-      <w:pPr>
-        <w:pStyle w:val="Ttulo3"/>
-      </w:pPr>
-      <w:hyperlink r:id="rId21" w:anchor="minimax" w:history="1">
-        <w:r>
           <w:t>Minimax</w:t>
         </w:r>
       </w:hyperlink>
@@ -2426,7 +2427,6 @@
           <w:i/>
           <w:iCs/>
         </w:rPr>
-        <w:lastRenderedPageBreak/>
         <w:t>Result(</w:t>
       </w:r>
       <w:proofErr w:type="gramEnd"/>
@@ -2499,6 +2499,7 @@
           <w:i/>
           <w:iCs/>
         </w:rPr>
+        <w:lastRenderedPageBreak/>
         <w:t>Terminal(s)</w:t>
       </w:r>
       <w:r>
@@ -2662,11 +2663,11 @@
     </w:p>
     <w:p>
       <w:r>
-        <w:t xml:space="preserve">Knowing based on the state whose turn it is, the algorithm can know whether the current player, when playing optimally, will pick the action that leads to a state with a lower or a higher value. This way, alternating between minimizing and maximizing, the algorithm creates values for the state that would result from each possible action. To give a more concrete example, we can imagine that the maximizing player asks at every turn: “if I take this action, a new state will result. If the minimizing player plays optimally, what action can that player take to bring to the lowest value?” However, to answer this question, the maximizing player has to ask: “To know what the minimizing player will do, I need to simulate the same process in the minimizer’s mind: the minimizing player will try to ask: ‘if I take this action, what action can the maximizing player take to bring to the highest value?’” </w:t>
+        <w:t xml:space="preserve">Knowing based on the state whose turn it is, the algorithm can know whether the current player, when playing optimally, will pick the action that leads to a state with a lower or a higher value. This way, alternating between minimizing and maximizing, the algorithm creates values for the state that would result from each possible action. To give a more concrete example, we can imagine that the maximizing player asks at every turn: “if I take this action, a new state will result. If the minimizing player plays optimally, what action can that player take to bring to the lowest value?” However, to answer this question, the maximizing player has to ask: “To know what the minimizing player will do, I need to simulate the same process in the minimizer’s mind: the minimizing player will try to ask: ‘if I take this action, what action can the maximizing player take to bring to the highest value?’” This is a recursive process, and it could be hard to wrap your head around it; looking at the pseudo code below can help. Eventually, through this recursive reasoning process, the maximizing player generates values for each state that </w:t>
       </w:r>
       <w:r>
         <w:lastRenderedPageBreak/>
-        <w:t>This is a recursive process, and it could be hard to wrap your head around it; looking at the pseudo code below can help. Eventually, through this recursive reasoning process, the maximizing player generates values for each state that could result from all the possible actions at the current state. After having these values, the maximizing player chooses the highest one.</w:t>
+        <w:t>could result from all the possible actions at the current state. After having these values, the maximizing player chooses the highest one.</w:t>
       </w:r>
     </w:p>
     <w:p>
@@ -2972,7 +2973,6 @@
         </w:numPr>
       </w:pPr>
       <w:r>
-        <w:lastRenderedPageBreak/>
         <w:t>v = ∞</w:t>
       </w:r>
     </w:p>
@@ -2990,6 +2990,7 @@
     </w:p>
     <w:p>
       <w:r>
+        <w:lastRenderedPageBreak/>
         <w:t>​ return Utility(state)</w:t>
       </w:r>
     </w:p>
@@ -3032,10 +3033,18 @@
     </w:p>
     <w:p>
       <w:pPr>
-        <w:pStyle w:val="Ttulo3"/>
+        <w:pStyle w:val="Ttulo2"/>
+        <w:rPr>
+          <w:b/>
+          <w:bCs/>
+        </w:rPr>
       </w:pPr>
       <w:hyperlink r:id="rId24" w:anchor="alpha-beta-pruning" w:history="1">
         <w:r>
+          <w:rPr>
+            <w:b/>
+            <w:bCs/>
+          </w:rPr>
           <w:t>Alpha-Beta Pruning</w:t>
         </w:r>
       </w:hyperlink>
@@ -3128,10 +3137,18 @@
     </w:p>
     <w:p>
       <w:pPr>
-        <w:pStyle w:val="Ttulo3"/>
+        <w:pStyle w:val="Ttulo2"/>
+        <w:rPr>
+          <w:b/>
+          <w:bCs/>
+        </w:rPr>
       </w:pPr>
       <w:hyperlink r:id="rId26" w:anchor="depth-limited-minimax" w:history="1">
         <w:r>
+          <w:rPr>
+            <w:b/>
+            <w:bCs/>
+          </w:rPr>
           <w:t>Depth-Limited Minimax</w:t>
         </w:r>
       </w:hyperlink>
@@ -4145,7 +4162,7 @@
   <w:abstractNum w:abstractNumId="7" w15:restartNumberingAfterBreak="0">
     <w:nsid w:val="227B10C3"/>
     <w:multiLevelType w:val="multilevel"/>
-    <w:tmpl w:val="DF4032A6"/>
+    <w:tmpl w:val="90907678"/>
     <w:lvl w:ilvl="0">
       <w:start w:val="1"/>
       <w:numFmt w:val="decimal"/>
